--- a/Materiales/Semana8/EnunciadoClase8vaSemana.docx
+++ b/Materiales/Semana8/EnunciadoClase8vaSemana.docx
@@ -15,7 +15,8 @@
     </w:p>
     <w:tbl>
       <w:tblPr>
-        <w:tblW w:w="5000" w:type="pct"/>
+        <w:tblW w:w="5025" w:type="pct"/>
+        <w:tblLayout w:type="fixed"/>
         <w:tblCellMar>
           <w:top w:w="20" w:type="dxa"/>
           <w:left w:w="20" w:type="dxa"/>
@@ -25,16 +26,21 @@
         <w:tblLook w:val="04A0" w:firstRow="1" w:lastRow="0" w:firstColumn="1" w:lastColumn="0" w:noHBand="0" w:noVBand="1"/>
       </w:tblPr>
       <w:tblGrid>
-        <w:gridCol w:w="46"/>
-        <w:gridCol w:w="8320"/>
-        <w:gridCol w:w="46"/>
-        <w:gridCol w:w="46"/>
-        <w:gridCol w:w="46"/>
+        <w:gridCol w:w="60"/>
+        <w:gridCol w:w="8281"/>
+        <w:gridCol w:w="60"/>
+        <w:gridCol w:w="60"/>
+        <w:gridCol w:w="60"/>
+        <w:gridCol w:w="26"/>
       </w:tblGrid>
       <w:tr>
+        <w:trPr>
+          <w:gridAfter w:val="1"/>
+          <w:wAfter w:w="16" w:type="pct"/>
+        </w:trPr>
         <w:tc>
           <w:tcPr>
-            <w:tcW w:w="0" w:type="auto"/>
+            <w:tcW w:w="35" w:type="pct"/>
             <w:noWrap/>
             <w:vAlign w:val="center"/>
             <w:hideMark/>
@@ -53,7 +59,7 @@
         </w:tc>
         <w:tc>
           <w:tcPr>
-            <w:tcW w:w="0" w:type="auto"/>
+            <w:tcW w:w="8458" w:type="dxa"/>
             <w:gridSpan w:val="4"/>
             <w:noWrap/>
             <w:vAlign w:val="center"/>
@@ -75,8 +81,7 @@
       <w:tr>
         <w:tc>
           <w:tcPr>
-            <w:tcW w:w="0" w:type="auto"/>
-            <w:vMerge w:val="restart"/>
+            <w:tcW w:w="35" w:type="pct"/>
             <w:vAlign w:val="center"/>
             <w:hideMark/>
           </w:tcPr>
@@ -95,7 +100,7 @@
         </w:tc>
         <w:tc>
           <w:tcPr>
-            <w:tcW w:w="5000" w:type="pct"/>
+            <w:tcW w:w="4868" w:type="pct"/>
             <w:hideMark/>
           </w:tcPr>
           <w:p>
@@ -117,7 +122,62 @@
                 <w:bdr w:val="none" w:sz="0" w:space="0" w:color="auto" w:frame="1"/>
                 <w:lang w:eastAsia="es-PE"/>
               </w:rPr>
-              <w:t>Una empresa pequeña que se dedica a realizar eventos requiere del desarrollo de un pequeño programa para gestionar los datos de los eventos a realizar.</w:t>
+              <w:t xml:space="preserve">Una </w:t>
+            </w:r>
+            <w:r>
+              <w:rPr>
+                <w:rFonts w:ascii="Arial" w:eastAsia="Times New Roman" w:hAnsi="Arial" w:cs="Arial"/>
+                <w:b/>
+                <w:bCs/>
+                <w:color w:val="FF0000"/>
+                <w:sz w:val="18"/>
+                <w:szCs w:val="18"/>
+                <w:bdr w:val="none" w:sz="0" w:space="0" w:color="auto" w:frame="1"/>
+                <w:lang w:eastAsia="es-PE"/>
+              </w:rPr>
+              <w:t>empresa</w:t>
+            </w:r>
+            <w:r>
+              <w:rPr>
+                <w:rFonts w:ascii="Arial" w:eastAsia="Times New Roman" w:hAnsi="Arial" w:cs="Arial"/>
+                <w:color w:val="FF0000"/>
+                <w:sz w:val="18"/>
+                <w:szCs w:val="18"/>
+                <w:bdr w:val="none" w:sz="0" w:space="0" w:color="auto" w:frame="1"/>
+                <w:lang w:eastAsia="es-PE"/>
+              </w:rPr>
+              <w:t xml:space="preserve"> </w:t>
+            </w:r>
+            <w:r>
+              <w:rPr>
+                <w:rFonts w:ascii="Arial" w:eastAsia="Times New Roman" w:hAnsi="Arial" w:cs="Arial"/>
+                <w:sz w:val="18"/>
+                <w:szCs w:val="18"/>
+                <w:bdr w:val="none" w:sz="0" w:space="0" w:color="auto" w:frame="1"/>
+                <w:lang w:eastAsia="es-PE"/>
+              </w:rPr>
+              <w:t xml:space="preserve">pequeña que se dedica a realizar </w:t>
+            </w:r>
+            <w:r>
+              <w:rPr>
+                <w:rFonts w:ascii="Arial" w:eastAsia="Times New Roman" w:hAnsi="Arial" w:cs="Arial"/>
+                <w:color w:val="FF0000"/>
+                <w:sz w:val="18"/>
+                <w:szCs w:val="18"/>
+                <w:bdr w:val="none" w:sz="0" w:space="0" w:color="auto" w:frame="1"/>
+                <w:lang w:eastAsia="es-PE"/>
+              </w:rPr>
+              <w:t xml:space="preserve">eventos </w:t>
+            </w:r>
+            <w:r>
+              <w:rPr>
+                <w:rFonts w:ascii="Arial" w:eastAsia="Times New Roman" w:hAnsi="Arial" w:cs="Arial"/>
+                <w:sz w:val="18"/>
+                <w:szCs w:val="18"/>
+                <w:bdr w:val="none" w:sz="0" w:space="0" w:color="auto" w:frame="1"/>
+                <w:lang w:eastAsia="es-PE"/>
+              </w:rPr>
+              <w:t>requiere del desarrollo de un pequeño programa para gestionar los datos de los eventos a realizar.</w:t>
             </w:r>
           </w:p>
           <w:p>
@@ -161,7 +221,87 @@
                 <w:bdr w:val="none" w:sz="0" w:space="0" w:color="auto" w:frame="1"/>
                 <w:lang w:eastAsia="es-PE"/>
               </w:rPr>
-              <w:t>Para realizar un evento la empresa registra la cantidad de asistentes y un indicador si incluye servicio de catering o no.</w:t>
+              <w:t xml:space="preserve">Para realizar un </w:t>
+            </w:r>
+            <w:r>
+              <w:rPr>
+                <w:rFonts w:ascii="Arial" w:eastAsia="Times New Roman" w:hAnsi="Arial" w:cs="Arial"/>
+                <w:b/>
+                <w:bCs/>
+                <w:color w:val="FF0000"/>
+                <w:sz w:val="18"/>
+                <w:szCs w:val="18"/>
+                <w:highlight w:val="yellow"/>
+                <w:bdr w:val="none" w:sz="0" w:space="0" w:color="auto" w:frame="1"/>
+                <w:lang w:eastAsia="es-PE"/>
+              </w:rPr>
+              <w:t>evento</w:t>
+            </w:r>
+            <w:r>
+              <w:rPr>
+                <w:rFonts w:ascii="Arial" w:eastAsia="Times New Roman" w:hAnsi="Arial" w:cs="Arial"/>
+                <w:color w:val="FF0000"/>
+                <w:sz w:val="18"/>
+                <w:szCs w:val="18"/>
+                <w:bdr w:val="none" w:sz="0" w:space="0" w:color="auto" w:frame="1"/>
+                <w:lang w:eastAsia="es-PE"/>
+              </w:rPr>
+              <w:t xml:space="preserve"> </w:t>
+            </w:r>
+            <w:r>
+              <w:rPr>
+                <w:rFonts w:ascii="Arial" w:eastAsia="Times New Roman" w:hAnsi="Arial" w:cs="Arial"/>
+                <w:sz w:val="18"/>
+                <w:szCs w:val="18"/>
+                <w:bdr w:val="none" w:sz="0" w:space="0" w:color="auto" w:frame="1"/>
+                <w:lang w:eastAsia="es-PE"/>
+              </w:rPr>
+              <w:t xml:space="preserve">la </w:t>
+            </w:r>
+            <w:r>
+              <w:rPr>
+                <w:rFonts w:ascii="Arial" w:eastAsia="Times New Roman" w:hAnsi="Arial" w:cs="Arial"/>
+                <w:b/>
+                <w:bCs/>
+                <w:color w:val="FF0000"/>
+                <w:sz w:val="18"/>
+                <w:szCs w:val="18"/>
+                <w:bdr w:val="none" w:sz="0" w:space="0" w:color="auto" w:frame="1"/>
+                <w:lang w:eastAsia="es-PE"/>
+              </w:rPr>
+              <w:t>empresa</w:t>
+            </w:r>
+            <w:r>
+              <w:rPr>
+                <w:rFonts w:ascii="Arial" w:eastAsia="Times New Roman" w:hAnsi="Arial" w:cs="Arial"/>
+                <w:color w:val="FF0000"/>
+                <w:sz w:val="18"/>
+                <w:szCs w:val="18"/>
+                <w:bdr w:val="none" w:sz="0" w:space="0" w:color="auto" w:frame="1"/>
+                <w:lang w:eastAsia="es-PE"/>
+              </w:rPr>
+              <w:t xml:space="preserve"> </w:t>
+            </w:r>
+            <w:r>
+              <w:rPr>
+                <w:rFonts w:ascii="Arial" w:eastAsia="Times New Roman" w:hAnsi="Arial" w:cs="Arial"/>
+                <w:sz w:val="18"/>
+                <w:szCs w:val="18"/>
+                <w:bdr w:val="none" w:sz="0" w:space="0" w:color="auto" w:frame="1"/>
+                <w:lang w:eastAsia="es-PE"/>
+              </w:rPr>
+              <w:t xml:space="preserve">registra </w:t>
+            </w:r>
+            <w:r>
+              <w:rPr>
+                <w:rFonts w:ascii="Arial" w:eastAsia="Times New Roman" w:hAnsi="Arial" w:cs="Arial"/>
+                <w:sz w:val="18"/>
+                <w:szCs w:val="18"/>
+                <w:highlight w:val="yellow"/>
+                <w:bdr w:val="none" w:sz="0" w:space="0" w:color="auto" w:frame="1"/>
+                <w:lang w:eastAsia="es-PE"/>
+              </w:rPr>
+              <w:t>la cantidad de asistentes y un indicador si incluye servicio de catering o no.</w:t>
             </w:r>
           </w:p>
           <w:p>
@@ -205,7 +345,54 @@
                 <w:bdr w:val="none" w:sz="0" w:space="0" w:color="auto" w:frame="1"/>
                 <w:lang w:eastAsia="es-PE"/>
               </w:rPr>
-              <w:t>Además, según el tipo de evento se registran características adicionales:</w:t>
+              <w:t xml:space="preserve">Además, según </w:t>
+            </w:r>
+            <w:r>
+              <w:rPr>
+                <w:rFonts w:ascii="Arial" w:eastAsia="Times New Roman" w:hAnsi="Arial" w:cs="Arial"/>
+                <w:b/>
+                <w:bCs/>
+                <w:sz w:val="18"/>
+                <w:szCs w:val="18"/>
+                <w:highlight w:val="yellow"/>
+                <w:bdr w:val="none" w:sz="0" w:space="0" w:color="auto" w:frame="1"/>
+                <w:lang w:eastAsia="es-PE"/>
+              </w:rPr>
+              <w:t>el tipo de evento</w:t>
+            </w:r>
+            <w:r>
+              <w:rPr>
+                <w:rFonts w:ascii="Arial" w:eastAsia="Times New Roman" w:hAnsi="Arial" w:cs="Arial"/>
+                <w:sz w:val="18"/>
+                <w:szCs w:val="18"/>
+                <w:bdr w:val="none" w:sz="0" w:space="0" w:color="auto" w:frame="1"/>
+                <w:lang w:eastAsia="es-PE"/>
+              </w:rPr>
+              <w:t xml:space="preserve"> se registran características </w:t>
+            </w:r>
+            <w:r>
+              <w:rPr>
+                <w:rFonts w:ascii="Arial" w:eastAsia="Times New Roman" w:hAnsi="Arial" w:cs="Arial"/>
+                <w:b/>
+                <w:bCs/>
+                <w:i/>
+                <w:iCs/>
+                <w:sz w:val="18"/>
+                <w:szCs w:val="18"/>
+                <w:bdr w:val="none" w:sz="0" w:space="0" w:color="auto" w:frame="1"/>
+                <w:lang w:eastAsia="es-PE"/>
+              </w:rPr>
+              <w:t>adicionales</w:t>
+            </w:r>
+            <w:r>
+              <w:rPr>
+                <w:rFonts w:ascii="Arial" w:eastAsia="Times New Roman" w:hAnsi="Arial" w:cs="Arial"/>
+                <w:sz w:val="18"/>
+                <w:szCs w:val="18"/>
+                <w:bdr w:val="none" w:sz="0" w:space="0" w:color="auto" w:frame="1"/>
+                <w:lang w:eastAsia="es-PE"/>
+              </w:rPr>
+              <w:t>:</w:t>
             </w:r>
           </w:p>
           <w:p>
@@ -243,18 +430,65 @@
                 <w:rFonts w:ascii="Times New Roman" w:eastAsia="Times New Roman" w:hAnsi="Times New Roman" w:cs="Times New Roman"/>
                 <w:sz w:val="18"/>
                 <w:szCs w:val="18"/>
-                <w:lang w:eastAsia="es-PE"/>
-              </w:rPr>
-            </w:pPr>
-            <w:r>
-              <w:rPr>
-                <w:rFonts w:ascii="Arial" w:eastAsia="Times New Roman" w:hAnsi="Arial" w:cs="Arial"/>
-                <w:sz w:val="18"/>
-                <w:szCs w:val="18"/>
-                <w:bdr w:val="none" w:sz="0" w:space="0" w:color="auto" w:frame="1"/>
-                <w:lang w:eastAsia="es-PE"/>
-              </w:rPr>
-              <w:t>Los eventos de tipo infantil cuentan con una temática y un indicador si incluye el servicio de payaso.</w:t>
+                <w:highlight w:val="yellow"/>
+                <w:lang w:eastAsia="es-PE"/>
+              </w:rPr>
+            </w:pPr>
+            <w:r>
+              <w:rPr>
+                <w:rFonts w:ascii="Arial" w:eastAsia="Times New Roman" w:hAnsi="Arial" w:cs="Arial"/>
+                <w:sz w:val="18"/>
+                <w:szCs w:val="18"/>
+                <w:bdr w:val="none" w:sz="0" w:space="0" w:color="auto" w:frame="1"/>
+                <w:lang w:eastAsia="es-PE"/>
+              </w:rPr>
+              <w:t xml:space="preserve">Los eventos de </w:t>
+            </w:r>
+            <w:r>
+              <w:rPr>
+                <w:rFonts w:ascii="Arial" w:eastAsia="Times New Roman" w:hAnsi="Arial" w:cs="Arial"/>
+                <w:b/>
+                <w:bCs/>
+                <w:color w:val="00B050"/>
+                <w:sz w:val="18"/>
+                <w:szCs w:val="18"/>
+                <w:highlight w:val="yellow"/>
+                <w:bdr w:val="none" w:sz="0" w:space="0" w:color="auto" w:frame="1"/>
+                <w:lang w:eastAsia="es-PE"/>
+              </w:rPr>
+              <w:t>tipo infantil</w:t>
+            </w:r>
+            <w:r>
+              <w:rPr>
+                <w:rFonts w:ascii="Arial" w:eastAsia="Times New Roman" w:hAnsi="Arial" w:cs="Arial"/>
+                <w:color w:val="00B050"/>
+                <w:sz w:val="18"/>
+                <w:szCs w:val="18"/>
+                <w:bdr w:val="none" w:sz="0" w:space="0" w:color="auto" w:frame="1"/>
+                <w:lang w:eastAsia="es-PE"/>
+              </w:rPr>
+              <w:t xml:space="preserve"> </w:t>
+            </w:r>
+            <w:r>
+              <w:rPr>
+                <w:rFonts w:ascii="Arial" w:eastAsia="Times New Roman" w:hAnsi="Arial" w:cs="Arial"/>
+                <w:sz w:val="18"/>
+                <w:szCs w:val="18"/>
+                <w:bdr w:val="none" w:sz="0" w:space="0" w:color="auto" w:frame="1"/>
+                <w:lang w:eastAsia="es-PE"/>
+              </w:rPr>
+              <w:t xml:space="preserve">cuentan </w:t>
+            </w:r>
+            <w:r>
+              <w:rPr>
+                <w:rFonts w:ascii="Arial" w:eastAsia="Times New Roman" w:hAnsi="Arial" w:cs="Arial"/>
+                <w:sz w:val="18"/>
+                <w:szCs w:val="18"/>
+                <w:highlight w:val="yellow"/>
+                <w:bdr w:val="none" w:sz="0" w:space="0" w:color="auto" w:frame="1"/>
+                <w:lang w:eastAsia="es-PE"/>
+              </w:rPr>
+              <w:t>con una temática y un indicador si incluye el servicio de payaso.</w:t>
             </w:r>
           </w:p>
           <w:p>
@@ -281,7 +515,63 @@
                 <w:bdr w:val="none" w:sz="0" w:space="0" w:color="auto" w:frame="1"/>
                 <w:lang w:eastAsia="es-PE"/>
               </w:rPr>
-              <w:t>Los eventos de tipo integración de empresas cuentan con el nombre de la empresa.</w:t>
+              <w:t xml:space="preserve">Los eventos de </w:t>
+            </w:r>
+            <w:r>
+              <w:rPr>
+                <w:rFonts w:ascii="Arial" w:eastAsia="Times New Roman" w:hAnsi="Arial" w:cs="Arial"/>
+                <w:b/>
+                <w:bCs/>
+                <w:color w:val="00B0F0"/>
+                <w:sz w:val="18"/>
+                <w:szCs w:val="18"/>
+                <w:highlight w:val="yellow"/>
+                <w:bdr w:val="none" w:sz="0" w:space="0" w:color="auto" w:frame="1"/>
+                <w:lang w:eastAsia="es-PE"/>
+              </w:rPr>
+              <w:t>tipo integración</w:t>
+            </w:r>
+            <w:r>
+              <w:rPr>
+                <w:rFonts w:ascii="Arial" w:eastAsia="Times New Roman" w:hAnsi="Arial" w:cs="Arial"/>
+                <w:color w:val="00B0F0"/>
+                <w:sz w:val="18"/>
+                <w:szCs w:val="18"/>
+                <w:bdr w:val="none" w:sz="0" w:space="0" w:color="auto" w:frame="1"/>
+                <w:lang w:eastAsia="es-PE"/>
+              </w:rPr>
+              <w:t xml:space="preserve"> </w:t>
+            </w:r>
+            <w:r>
+              <w:rPr>
+                <w:rFonts w:ascii="Arial" w:eastAsia="Times New Roman" w:hAnsi="Arial" w:cs="Arial"/>
+                <w:sz w:val="18"/>
+                <w:szCs w:val="18"/>
+                <w:bdr w:val="none" w:sz="0" w:space="0" w:color="auto" w:frame="1"/>
+                <w:lang w:eastAsia="es-PE"/>
+              </w:rPr>
+              <w:t xml:space="preserve">de empresas cuentan con el </w:t>
+            </w:r>
+            <w:r>
+              <w:rPr>
+                <w:rFonts w:ascii="Arial" w:eastAsia="Times New Roman" w:hAnsi="Arial" w:cs="Arial"/>
+                <w:sz w:val="18"/>
+                <w:szCs w:val="18"/>
+                <w:highlight w:val="yellow"/>
+                <w:bdr w:val="none" w:sz="0" w:space="0" w:color="auto" w:frame="1"/>
+                <w:lang w:eastAsia="es-PE"/>
+              </w:rPr>
+              <w:t>nombre de la empresa</w:t>
+            </w:r>
+            <w:r>
+              <w:rPr>
+                <w:rFonts w:ascii="Arial" w:eastAsia="Times New Roman" w:hAnsi="Arial" w:cs="Arial"/>
+                <w:sz w:val="18"/>
+                <w:szCs w:val="18"/>
+                <w:bdr w:val="none" w:sz="0" w:space="0" w:color="auto" w:frame="1"/>
+                <w:lang w:eastAsia="es-PE"/>
+              </w:rPr>
+              <w:t>.</w:t>
             </w:r>
           </w:p>
           <w:p>
@@ -297,18 +587,63 @@
                 <w:rFonts w:ascii="Times New Roman" w:eastAsia="Times New Roman" w:hAnsi="Times New Roman" w:cs="Times New Roman"/>
                 <w:sz w:val="18"/>
                 <w:szCs w:val="18"/>
-                <w:lang w:eastAsia="es-PE"/>
-              </w:rPr>
-            </w:pPr>
-            <w:r>
-              <w:rPr>
-                <w:rFonts w:ascii="Arial" w:eastAsia="Times New Roman" w:hAnsi="Arial" w:cs="Arial"/>
-                <w:sz w:val="18"/>
-                <w:szCs w:val="18"/>
-                <w:bdr w:val="none" w:sz="0" w:space="0" w:color="auto" w:frame="1"/>
-                <w:lang w:eastAsia="es-PE"/>
-              </w:rPr>
-              <w:t>Los eventos de tipo cumpleaños cuentan con un indicador si incluye torta y si incluye servicio de bebidas.</w:t>
+                <w:highlight w:val="yellow"/>
+                <w:lang w:eastAsia="es-PE"/>
+              </w:rPr>
+            </w:pPr>
+            <w:r>
+              <w:rPr>
+                <w:rFonts w:ascii="Arial" w:eastAsia="Times New Roman" w:hAnsi="Arial" w:cs="Arial"/>
+                <w:sz w:val="18"/>
+                <w:szCs w:val="18"/>
+                <w:bdr w:val="none" w:sz="0" w:space="0" w:color="auto" w:frame="1"/>
+                <w:lang w:eastAsia="es-PE"/>
+              </w:rPr>
+              <w:t xml:space="preserve">Los eventos de </w:t>
+            </w:r>
+            <w:r>
+              <w:rPr>
+                <w:rFonts w:ascii="Arial" w:eastAsia="Times New Roman" w:hAnsi="Arial" w:cs="Arial"/>
+                <w:color w:val="C45911" w:themeColor="accent2" w:themeShade="BF"/>
+                <w:sz w:val="18"/>
+                <w:szCs w:val="18"/>
+                <w:highlight w:val="yellow"/>
+                <w:bdr w:val="none" w:sz="0" w:space="0" w:color="auto" w:frame="1"/>
+                <w:lang w:eastAsia="es-PE"/>
+              </w:rPr>
+              <w:t>tipo cumpleaños</w:t>
+            </w:r>
+            <w:r>
+              <w:rPr>
+                <w:rFonts w:ascii="Arial" w:eastAsia="Times New Roman" w:hAnsi="Arial" w:cs="Arial"/>
+                <w:color w:val="C45911" w:themeColor="accent2" w:themeShade="BF"/>
+                <w:sz w:val="18"/>
+                <w:szCs w:val="18"/>
+                <w:bdr w:val="none" w:sz="0" w:space="0" w:color="auto" w:frame="1"/>
+                <w:lang w:eastAsia="es-PE"/>
+              </w:rPr>
+              <w:t xml:space="preserve"> </w:t>
+            </w:r>
+            <w:r>
+              <w:rPr>
+                <w:rFonts w:ascii="Arial" w:eastAsia="Times New Roman" w:hAnsi="Arial" w:cs="Arial"/>
+                <w:sz w:val="18"/>
+                <w:szCs w:val="18"/>
+                <w:bdr w:val="none" w:sz="0" w:space="0" w:color="auto" w:frame="1"/>
+                <w:lang w:eastAsia="es-PE"/>
+              </w:rPr>
+              <w:t xml:space="preserve">cuentan con un </w:t>
+            </w:r>
+            <w:r>
+              <w:rPr>
+                <w:rFonts w:ascii="Arial" w:eastAsia="Times New Roman" w:hAnsi="Arial" w:cs="Arial"/>
+                <w:sz w:val="18"/>
+                <w:szCs w:val="18"/>
+                <w:highlight w:val="yellow"/>
+                <w:bdr w:val="none" w:sz="0" w:space="0" w:color="auto" w:frame="1"/>
+                <w:lang w:eastAsia="es-PE"/>
+              </w:rPr>
+              <w:t>indicador si incluye torta y si incluye servicio de bebidas.</w:t>
             </w:r>
           </w:p>
           <w:p>
@@ -352,7 +687,91 @@
                 <w:bdr w:val="none" w:sz="0" w:space="0" w:color="auto" w:frame="1"/>
                 <w:lang w:eastAsia="es-PE"/>
               </w:rPr>
-              <w:t>Para poder calcular el precio final de un evento, primero se debe obtener el precio base según el tipo de evento y la cantidad de personas:</w:t>
+              <w:t xml:space="preserve">Para poder </w:t>
+            </w:r>
+            <w:r>
+              <w:rPr>
+                <w:rFonts w:ascii="Arial" w:eastAsia="Times New Roman" w:hAnsi="Arial" w:cs="Arial"/>
+                <w:sz w:val="18"/>
+                <w:szCs w:val="18"/>
+                <w:highlight w:val="yellow"/>
+                <w:bdr w:val="none" w:sz="0" w:space="0" w:color="auto" w:frame="1"/>
+                <w:lang w:eastAsia="es-PE"/>
+              </w:rPr>
+              <w:t>calcular</w:t>
+            </w:r>
+            <w:r>
+              <w:rPr>
+                <w:rFonts w:ascii="Arial" w:eastAsia="Times New Roman" w:hAnsi="Arial" w:cs="Arial"/>
+                <w:sz w:val="18"/>
+                <w:szCs w:val="18"/>
+                <w:bdr w:val="none" w:sz="0" w:space="0" w:color="auto" w:frame="1"/>
+                <w:lang w:eastAsia="es-PE"/>
+              </w:rPr>
+              <w:t xml:space="preserve"> el </w:t>
+            </w:r>
+            <w:r>
+              <w:rPr>
+                <w:rFonts w:ascii="Arial" w:eastAsia="Times New Roman" w:hAnsi="Arial" w:cs="Arial"/>
+                <w:color w:val="C45911" w:themeColor="accent2" w:themeShade="BF"/>
+                <w:sz w:val="18"/>
+                <w:szCs w:val="18"/>
+                <w:highlight w:val="yellow"/>
+                <w:bdr w:val="none" w:sz="0" w:space="0" w:color="auto" w:frame="1"/>
+                <w:lang w:eastAsia="es-PE"/>
+              </w:rPr>
+              <w:t>precio final</w:t>
+            </w:r>
+            <w:r>
+              <w:rPr>
+                <w:rFonts w:ascii="Arial" w:eastAsia="Times New Roman" w:hAnsi="Arial" w:cs="Arial"/>
+                <w:color w:val="C45911" w:themeColor="accent2" w:themeShade="BF"/>
+                <w:sz w:val="18"/>
+                <w:szCs w:val="18"/>
+                <w:bdr w:val="none" w:sz="0" w:space="0" w:color="auto" w:frame="1"/>
+                <w:lang w:eastAsia="es-PE"/>
+              </w:rPr>
+              <w:t xml:space="preserve"> de un evento</w:t>
+            </w:r>
+            <w:r>
+              <w:rPr>
+                <w:rFonts w:ascii="Arial" w:eastAsia="Times New Roman" w:hAnsi="Arial" w:cs="Arial"/>
+                <w:sz w:val="18"/>
+                <w:szCs w:val="18"/>
+                <w:bdr w:val="none" w:sz="0" w:space="0" w:color="auto" w:frame="1"/>
+                <w:lang w:eastAsia="es-PE"/>
+              </w:rPr>
+              <w:t xml:space="preserve">, primero se debe obtener el </w:t>
+            </w:r>
+            <w:r>
+              <w:rPr>
+                <w:rFonts w:ascii="Arial" w:eastAsia="Times New Roman" w:hAnsi="Arial" w:cs="Arial"/>
+                <w:b/>
+                <w:bCs/>
+                <w:color w:val="FF0000"/>
+                <w:bdr w:val="none" w:sz="0" w:space="0" w:color="auto" w:frame="1"/>
+                <w:lang w:eastAsia="es-PE"/>
+              </w:rPr>
+              <w:t>precio base</w:t>
+            </w:r>
+            <w:r>
+              <w:rPr>
+                <w:rFonts w:ascii="Arial" w:eastAsia="Times New Roman" w:hAnsi="Arial" w:cs="Arial"/>
+                <w:color w:val="FF0000"/>
+                <w:bdr w:val="none" w:sz="0" w:space="0" w:color="auto" w:frame="1"/>
+                <w:lang w:eastAsia="es-PE"/>
+              </w:rPr>
+              <w:t xml:space="preserve"> </w:t>
+            </w:r>
+            <w:r>
+              <w:rPr>
+                <w:rFonts w:ascii="Arial" w:eastAsia="Times New Roman" w:hAnsi="Arial" w:cs="Arial"/>
+                <w:sz w:val="18"/>
+                <w:szCs w:val="18"/>
+                <w:bdr w:val="none" w:sz="0" w:space="0" w:color="auto" w:frame="1"/>
+                <w:lang w:eastAsia="es-PE"/>
+              </w:rPr>
+              <w:t>según el tipo de evento y la cantidad de personas:</w:t>
             </w:r>
           </w:p>
           <w:p>
@@ -379,6 +798,7 @@
           <w:tbl>
             <w:tblPr>
               <w:tblW w:w="7072" w:type="dxa"/>
+              <w:tblLayout w:type="fixed"/>
               <w:tblCellMar>
                 <w:left w:w="0" w:type="dxa"/>
                 <w:right w:w="0" w:type="dxa"/>
@@ -491,7 +911,37 @@
                       <w:bdr w:val="none" w:sz="0" w:space="0" w:color="auto" w:frame="1"/>
                       <w:lang w:eastAsia="es-PE"/>
                     </w:rPr>
-                    <w:t>(20 personas)</w:t>
+                    <w:t>(</w:t>
+                  </w:r>
+                  <w:r>
+                    <w:rPr>
+                      <w:rFonts w:ascii="Arial" w:eastAsia="Times New Roman" w:hAnsi="Arial" w:cs="Arial"/>
+                      <w:sz w:val="18"/>
+                      <w:szCs w:val="18"/>
+                      <w:bdr w:val="none" w:sz="0" w:space="0" w:color="auto" w:frame="1"/>
+                      <w:lang w:eastAsia="es-PE"/>
+                    </w:rPr>
+                    <w:t>1-</w:t>
+                  </w:r>
+                  <w:r>
+                    <w:rPr>
+                      <w:rFonts w:ascii="Arial" w:eastAsia="Times New Roman" w:hAnsi="Arial" w:cs="Arial"/>
+                      <w:sz w:val="18"/>
+                      <w:szCs w:val="18"/>
+                      <w:bdr w:val="none" w:sz="0" w:space="0" w:color="auto" w:frame="1"/>
+                      <w:lang w:eastAsia="es-PE"/>
+                    </w:rPr>
+                    <w:t>20 personas)</w:t>
+                  </w:r>
+                  <w:r>
+                    <w:rPr>
+                      <w:rFonts w:ascii="Arial" w:eastAsia="Times New Roman" w:hAnsi="Arial" w:cs="Arial"/>
+                      <w:sz w:val="18"/>
+                      <w:szCs w:val="18"/>
+                      <w:bdr w:val="none" w:sz="0" w:space="0" w:color="auto" w:frame="1"/>
+                      <w:lang w:eastAsia="es-PE"/>
+                    </w:rPr>
+                    <w:t xml:space="preserve"> </w:t>
                   </w:r>
                 </w:p>
               </w:tc>
@@ -569,6 +1019,7 @@
                   <w:r>
                     <w:rPr>
                       <w:rFonts w:ascii="Arial" w:eastAsia="Times New Roman" w:hAnsi="Arial" w:cs="Arial"/>
+                      <w:color w:val="00B050"/>
                       <w:sz w:val="18"/>
                       <w:szCs w:val="18"/>
                       <w:bdr w:val="none" w:sz="0" w:space="0" w:color="auto" w:frame="1"/>
@@ -691,6 +1142,7 @@
                   <w:r>
                     <w:rPr>
                       <w:rFonts w:ascii="Arial" w:eastAsia="Times New Roman" w:hAnsi="Arial" w:cs="Arial"/>
+                      <w:color w:val="00B050"/>
                       <w:sz w:val="18"/>
                       <w:szCs w:val="18"/>
                       <w:bdr w:val="none" w:sz="0" w:space="0" w:color="auto" w:frame="1"/>
@@ -813,6 +1265,7 @@
                   <w:r>
                     <w:rPr>
                       <w:rFonts w:ascii="Arial" w:eastAsia="Times New Roman" w:hAnsi="Arial" w:cs="Arial"/>
+                      <w:color w:val="BF8F00" w:themeColor="accent4" w:themeShade="BF"/>
                       <w:sz w:val="18"/>
                       <w:szCs w:val="18"/>
                       <w:bdr w:val="none" w:sz="0" w:space="0" w:color="auto" w:frame="1"/>
@@ -943,7 +1396,28 @@
                 <w:bdr w:val="none" w:sz="0" w:space="0" w:color="auto" w:frame="1"/>
                 <w:lang w:eastAsia="es-PE"/>
               </w:rPr>
-              <w:t>Luego, según los adicionales existen recargos:</w:t>
+              <w:t xml:space="preserve">Luego, según los adicionales existen </w:t>
+            </w:r>
+            <w:r>
+              <w:rPr>
+                <w:rFonts w:ascii="Arial" w:eastAsia="Times New Roman" w:hAnsi="Arial" w:cs="Arial"/>
+                <w:b/>
+                <w:bCs/>
+                <w:color w:val="FF0000"/>
+                <w:bdr w:val="none" w:sz="0" w:space="0" w:color="auto" w:frame="1"/>
+                <w:lang w:eastAsia="es-PE"/>
+              </w:rPr>
+              <w:t>recargos</w:t>
+            </w:r>
+            <w:r>
+              <w:rPr>
+                <w:rFonts w:ascii="Arial" w:eastAsia="Times New Roman" w:hAnsi="Arial" w:cs="Arial"/>
+                <w:sz w:val="18"/>
+                <w:szCs w:val="18"/>
+                <w:bdr w:val="none" w:sz="0" w:space="0" w:color="auto" w:frame="1"/>
+                <w:lang w:eastAsia="es-PE"/>
+              </w:rPr>
+              <w:t>:</w:t>
             </w:r>
           </w:p>
           <w:p>
@@ -986,7 +1460,28 @@
                 <w:bdr w:val="none" w:sz="0" w:space="0" w:color="auto" w:frame="1"/>
                 <w:lang w:eastAsia="es-PE"/>
               </w:rPr>
-              <w:t>Para el caso de los eventos tipo Infantil:</w:t>
+              <w:t xml:space="preserve">Para el caso de los eventos tipo </w:t>
+            </w:r>
+            <w:r>
+              <w:rPr>
+                <w:rFonts w:ascii="Arial" w:eastAsia="Times New Roman" w:hAnsi="Arial" w:cs="Arial"/>
+                <w:color w:val="00B050"/>
+                <w:sz w:val="18"/>
+                <w:szCs w:val="18"/>
+                <w:bdr w:val="none" w:sz="0" w:space="0" w:color="auto" w:frame="1"/>
+                <w:lang w:eastAsia="es-PE"/>
+              </w:rPr>
+              <w:t>Infantil</w:t>
+            </w:r>
+            <w:r>
+              <w:rPr>
+                <w:rFonts w:ascii="Arial" w:eastAsia="Times New Roman" w:hAnsi="Arial" w:cs="Arial"/>
+                <w:sz w:val="18"/>
+                <w:szCs w:val="18"/>
+                <w:bdr w:val="none" w:sz="0" w:space="0" w:color="auto" w:frame="1"/>
+                <w:lang w:eastAsia="es-PE"/>
+              </w:rPr>
+              <w:t>:</w:t>
             </w:r>
           </w:p>
           <w:p>
@@ -1054,7 +1549,28 @@
                 <w:bdr w:val="none" w:sz="0" w:space="0" w:color="auto" w:frame="1"/>
                 <w:lang w:eastAsia="es-PE"/>
               </w:rPr>
-              <w:t>Para el caso de los eventos tipo Cumpleaños:</w:t>
+              <w:t xml:space="preserve">Para el caso de los eventos tipo </w:t>
+            </w:r>
+            <w:r>
+              <w:rPr>
+                <w:rFonts w:ascii="Arial" w:eastAsia="Times New Roman" w:hAnsi="Arial" w:cs="Arial"/>
+                <w:color w:val="92D050"/>
+                <w:sz w:val="18"/>
+                <w:szCs w:val="18"/>
+                <w:bdr w:val="none" w:sz="0" w:space="0" w:color="auto" w:frame="1"/>
+                <w:lang w:eastAsia="es-PE"/>
+              </w:rPr>
+              <w:t>Cumpleaños</w:t>
+            </w:r>
+            <w:r>
+              <w:rPr>
+                <w:rFonts w:ascii="Arial" w:eastAsia="Times New Roman" w:hAnsi="Arial" w:cs="Arial"/>
+                <w:sz w:val="18"/>
+                <w:szCs w:val="18"/>
+                <w:bdr w:val="none" w:sz="0" w:space="0" w:color="auto" w:frame="1"/>
+                <w:lang w:eastAsia="es-PE"/>
+              </w:rPr>
+              <w:t>:</w:t>
             </w:r>
           </w:p>
           <w:p>
@@ -1148,7 +1664,41 @@
                 <w:bdr w:val="none" w:sz="0" w:space="0" w:color="auto" w:frame="1"/>
                 <w:lang w:eastAsia="es-PE"/>
               </w:rPr>
-              <w:t>Finalmente, para cualquier evento sin importar el tipo:</w:t>
+              <w:t xml:space="preserve">Finalmente, para </w:t>
+            </w:r>
+            <w:r>
+              <w:rPr>
+                <w:rFonts w:ascii="Arial" w:eastAsia="Times New Roman" w:hAnsi="Arial" w:cs="Arial"/>
+                <w:b/>
+                <w:bCs/>
+                <w:color w:val="0070C0"/>
+                <w:sz w:val="18"/>
+                <w:szCs w:val="18"/>
+                <w:bdr w:val="none" w:sz="0" w:space="0" w:color="auto" w:frame="1"/>
+                <w:lang w:eastAsia="es-PE"/>
+              </w:rPr>
+              <w:t>cualquier evento</w:t>
+            </w:r>
+            <w:r>
+              <w:rPr>
+                <w:rFonts w:ascii="Arial" w:eastAsia="Times New Roman" w:hAnsi="Arial" w:cs="Arial"/>
+                <w:color w:val="0070C0"/>
+                <w:sz w:val="18"/>
+                <w:szCs w:val="18"/>
+                <w:bdr w:val="none" w:sz="0" w:space="0" w:color="auto" w:frame="1"/>
+                <w:lang w:eastAsia="es-PE"/>
+              </w:rPr>
+              <w:t xml:space="preserve"> </w:t>
+            </w:r>
+            <w:r>
+              <w:rPr>
+                <w:rFonts w:ascii="Arial" w:eastAsia="Times New Roman" w:hAnsi="Arial" w:cs="Arial"/>
+                <w:sz w:val="18"/>
+                <w:szCs w:val="18"/>
+                <w:bdr w:val="none" w:sz="0" w:space="0" w:color="auto" w:frame="1"/>
+                <w:lang w:eastAsia="es-PE"/>
+              </w:rPr>
+              <w:t>sin importar el tipo:</w:t>
             </w:r>
           </w:p>
           <w:p>
@@ -1175,11 +1725,45 @@
                 <w:bdr w:val="none" w:sz="0" w:space="0" w:color="auto" w:frame="1"/>
                 <w:lang w:eastAsia="es-PE"/>
               </w:rPr>
-              <w:t>En caso requiera servicio de catering, el costo es de S/20 adicionales por persona</w:t>
-            </w:r>
-            <w:r>
-              <w:rPr>
-                <w:rFonts w:ascii="Times New Roman" w:eastAsia="Times New Roman" w:hAnsi="Times New Roman" w:cs="Times New Roman"/>
+              <w:t xml:space="preserve">En caso requiera </w:t>
+            </w:r>
+            <w:r>
+              <w:rPr>
+                <w:rFonts w:ascii="Arial" w:eastAsia="Times New Roman" w:hAnsi="Arial" w:cs="Arial"/>
+                <w:color w:val="0070C0"/>
+                <w:sz w:val="18"/>
+                <w:szCs w:val="18"/>
+                <w:bdr w:val="none" w:sz="0" w:space="0" w:color="auto" w:frame="1"/>
+                <w:lang w:eastAsia="es-PE"/>
+              </w:rPr>
+              <w:t>servicio de catering</w:t>
+            </w:r>
+            <w:r>
+              <w:rPr>
+                <w:rFonts w:ascii="Arial" w:eastAsia="Times New Roman" w:hAnsi="Arial" w:cs="Arial"/>
+                <w:color w:val="000000"/>
+                <w:sz w:val="18"/>
+                <w:szCs w:val="18"/>
+                <w:bdr w:val="none" w:sz="0" w:space="0" w:color="auto" w:frame="1"/>
+                <w:lang w:eastAsia="es-PE"/>
+              </w:rPr>
+              <w:t xml:space="preserve">, el costo es </w:t>
+            </w:r>
+            <w:r>
+              <w:rPr>
+                <w:rFonts w:ascii="Arial" w:eastAsia="Times New Roman" w:hAnsi="Arial" w:cs="Arial"/>
+                <w:color w:val="0070C0"/>
+                <w:sz w:val="18"/>
+                <w:szCs w:val="18"/>
+                <w:bdr w:val="none" w:sz="0" w:space="0" w:color="auto" w:frame="1"/>
+                <w:lang w:eastAsia="es-PE"/>
+              </w:rPr>
+              <w:t>de S/20 adicionales por persona</w:t>
+            </w:r>
+            <w:r>
+              <w:rPr>
+                <w:rFonts w:ascii="Times New Roman" w:eastAsia="Times New Roman" w:hAnsi="Times New Roman" w:cs="Times New Roman"/>
+                <w:color w:val="0070C0"/>
                 <w:sz w:val="18"/>
                 <w:szCs w:val="18"/>
                 <w:lang w:eastAsia="es-PE"/>
@@ -1226,7 +1810,30 @@
                 <w:bdr w:val="none" w:sz="0" w:space="0" w:color="auto" w:frame="1"/>
                 <w:lang w:eastAsia="es-PE"/>
               </w:rPr>
-              <w:t>Aplicando herencia y polimorfismo, desarrolla un programa que permita realizar lo siguiente:</w:t>
+              <w:t xml:space="preserve">Aplicando </w:t>
+            </w:r>
+            <w:r>
+              <w:rPr>
+                <w:rFonts w:ascii="Arial" w:eastAsia="Times New Roman" w:hAnsi="Arial" w:cs="Arial"/>
+                <w:b/>
+                <w:bCs/>
+                <w:color w:val="0070C0"/>
+                <w:sz w:val="18"/>
+                <w:szCs w:val="18"/>
+                <w:bdr w:val="none" w:sz="0" w:space="0" w:color="auto" w:frame="1"/>
+                <w:lang w:eastAsia="es-PE"/>
+              </w:rPr>
+              <w:t>herencia y polimorfismo</w:t>
+            </w:r>
+            <w:r>
+              <w:rPr>
+                <w:rFonts w:ascii="Arial" w:eastAsia="Times New Roman" w:hAnsi="Arial" w:cs="Arial"/>
+                <w:sz w:val="18"/>
+                <w:szCs w:val="18"/>
+                <w:bdr w:val="none" w:sz="0" w:space="0" w:color="auto" w:frame="1"/>
+                <w:lang w:eastAsia="es-PE"/>
+              </w:rPr>
+              <w:t>, desarrolla un programa que permita realizar lo siguiente:</w:t>
             </w:r>
           </w:p>
           <w:p>
@@ -1307,7 +1914,31 @@
                 <w:bdr w:val="none" w:sz="0" w:space="0" w:color="auto" w:frame="1"/>
                 <w:lang w:eastAsia="es-PE"/>
               </w:rPr>
-              <w:t>Registrar al menos 6 eventos, 2 de cada tipo. (2 puntos)</w:t>
+              <w:t xml:space="preserve">Registrar al menos 6 </w:t>
+            </w:r>
+            <w:r>
+              <w:rPr>
+                <w:rFonts w:ascii="Arial" w:eastAsia="Times New Roman" w:hAnsi="Arial" w:cs="Arial"/>
+                <w:b/>
+                <w:bCs/>
+                <w:color w:val="000000"/>
+                <w:sz w:val="18"/>
+                <w:szCs w:val="18"/>
+                <w:bdr w:val="none" w:sz="0" w:space="0" w:color="auto" w:frame="1"/>
+                <w:lang w:eastAsia="es-PE"/>
+              </w:rPr>
+              <w:t>eventos</w:t>
+            </w:r>
+            <w:r>
+              <w:rPr>
+                <w:rFonts w:ascii="Arial" w:eastAsia="Times New Roman" w:hAnsi="Arial" w:cs="Arial"/>
+                <w:color w:val="000000"/>
+                <w:sz w:val="18"/>
+                <w:szCs w:val="18"/>
+                <w:bdr w:val="none" w:sz="0" w:space="0" w:color="auto" w:frame="1"/>
+                <w:lang w:eastAsia="es-PE"/>
+              </w:rPr>
+              <w:t>, 2 de cada tipo. (2 puntos)</w:t>
             </w:r>
           </w:p>
           <w:p>
@@ -1385,7 +2016,7 @@
         </w:tc>
         <w:tc>
           <w:tcPr>
-            <w:tcW w:w="0" w:type="auto"/>
+            <w:tcW w:w="35" w:type="pct"/>
             <w:vAlign w:val="center"/>
             <w:hideMark/>
           </w:tcPr>
@@ -1403,7 +2034,7 @@
         </w:tc>
         <w:tc>
           <w:tcPr>
-            <w:tcW w:w="0" w:type="auto"/>
+            <w:tcW w:w="35" w:type="pct"/>
             <w:vAlign w:val="center"/>
             <w:hideMark/>
           </w:tcPr>
@@ -1421,7 +2052,8 @@
         </w:tc>
         <w:tc>
           <w:tcPr>
-            <w:tcW w:w="0" w:type="auto"/>
+            <w:tcW w:w="46" w:type="dxa"/>
+            <w:gridSpan w:val="2"/>
             <w:vAlign w:val="center"/>
             <w:hideMark/>
           </w:tcPr>
